--- a/DB/Mongo/Complete MongoDB Administration Guide_Bogdan/Section 8 Introduction to the MongoDB Shell/41. MongoDB Shell Javascript Shell.docx
+++ b/DB/Mongo/Complete MongoDB Administration Guide_Bogdan/Section 8 Introduction to the MongoDB Shell/41. MongoDB Shell Javascript Shell.docx
@@ -2,6 +2,39 @@
 <file path=word/document.xml><?xml version="1.0" encoding="utf-8"?>
 <w:document xmlns:ve="http://schemas.openxmlformats.org/markup-compatibility/2006" xmlns:o="urn:schemas-microsoft-com:office:office" xmlns:r="http://schemas.openxmlformats.org/officeDocument/2006/relationships" xmlns:m="http://schemas.openxmlformats.org/officeDocument/2006/math" xmlns:v="urn:schemas-microsoft-com:vml" xmlns:wp="http://schemas.openxmlformats.org/drawingml/2006/wordprocessingDrawing" xmlns:w10="urn:schemas-microsoft-com:office:word" xmlns:w="http://schemas.openxmlformats.org/wordprocessingml/2006/main" xmlns:wne="http://schemas.microsoft.com/office/word/2006/wordml">
   <w:body>
+    <w:p>
+      <w:pPr>
+        <w:pStyle w:val="ListParagraph"/>
+        <w:numPr>
+          <w:ilvl w:val="0"/>
+          <w:numId w:val="12"/>
+        </w:numPr>
+        <w:ind w:left="426"/>
+        <w:rPr>
+          <w:lang w:val="en-IN"/>
+        </w:rPr>
+      </w:pPr>
+      <w:r>
+        <w:rPr>
+          <w:lang w:val="en-IN"/>
+        </w:rPr>
+        <w:t xml:space="preserve">MongoDB shell is based on JavaScript Engine. It </w:t>
+      </w:r>
+      <w:proofErr w:type="gramStart"/>
+      <w:r>
+        <w:rPr>
+          <w:lang w:val="en-IN"/>
+        </w:rPr>
+        <w:t>support</w:t>
+      </w:r>
+      <w:proofErr w:type="gramEnd"/>
+      <w:r>
+        <w:rPr>
+          <w:lang w:val="en-IN"/>
+        </w:rPr>
+        <w:t xml:space="preserve"> ECMAScript Syntax.</w:t>
+      </w:r>
+    </w:p>
     <w:p>
       <w:pPr>
         <w:pStyle w:val="ListParagraph"/>
@@ -83,6 +116,69 @@
         </w:rPr>
         <w:drawing>
           <wp:inline distT="0" distB="0" distL="0" distR="0">
+            <wp:extent cx="7037878" cy="669908"/>
+            <wp:effectExtent l="19050" t="0" r="0" b="0"/>
+            <wp:docPr id="1" name="Picture 1"/>
+            <wp:cNvGraphicFramePr>
+              <a:graphicFrameLocks xmlns:a="http://schemas.openxmlformats.org/drawingml/2006/main" noChangeAspect="1"/>
+            </wp:cNvGraphicFramePr>
+            <a:graphic xmlns:a="http://schemas.openxmlformats.org/drawingml/2006/main">
+              <a:graphicData uri="http://schemas.openxmlformats.org/drawingml/2006/picture">
+                <pic:pic xmlns:pic="http://schemas.openxmlformats.org/drawingml/2006/picture">
+                  <pic:nvPicPr>
+                    <pic:cNvPr id="0" name="Picture 1"/>
+                    <pic:cNvPicPr>
+                      <a:picLocks noChangeAspect="1" noChangeArrowheads="1"/>
+                    </pic:cNvPicPr>
+                  </pic:nvPicPr>
+                  <pic:blipFill>
+                    <a:blip r:embed="rId7"/>
+                    <a:srcRect/>
+                    <a:stretch>
+                      <a:fillRect/>
+                    </a:stretch>
+                  </pic:blipFill>
+                  <pic:spPr bwMode="auto">
+                    <a:xfrm>
+                      <a:off x="0" y="0"/>
+                      <a:ext cx="7044497" cy="670538"/>
+                    </a:xfrm>
+                    <a:prstGeom prst="rect">
+                      <a:avLst/>
+                    </a:prstGeom>
+                    <a:noFill/>
+                    <a:ln w="9525">
+                      <a:noFill/>
+                      <a:miter lim="800000"/>
+                      <a:headEnd/>
+                      <a:tailEnd/>
+                    </a:ln>
+                  </pic:spPr>
+                </pic:pic>
+              </a:graphicData>
+            </a:graphic>
+          </wp:inline>
+        </w:drawing>
+      </w:r>
+    </w:p>
+    <w:p>
+      <w:pPr>
+        <w:pStyle w:val="ListParagraph"/>
+        <w:numPr>
+          <w:ilvl w:val="0"/>
+          <w:numId w:val="12"/>
+        </w:numPr>
+        <w:ind w:left="426"/>
+        <w:rPr>
+          <w:lang w:val="en-IN"/>
+        </w:rPr>
+      </w:pPr>
+      <w:r>
+        <w:rPr>
+          <w:noProof/>
+        </w:rPr>
+        <w:drawing>
+          <wp:inline distT="0" distB="0" distL="0" distR="0">
             <wp:extent cx="7039148" cy="1149113"/>
             <wp:effectExtent l="19050" t="0" r="9352" b="0"/>
             <wp:docPr id="40" name="Picture 40"/>
@@ -99,7 +195,7 @@
                     </pic:cNvPicPr>
                   </pic:nvPicPr>
                   <pic:blipFill>
-                    <a:blip r:embed="rId7"/>
+                    <a:blip r:embed="rId8"/>
                     <a:srcRect/>
                     <a:stretch>
                       <a:fillRect/>
@@ -162,7 +258,7 @@
                     </pic:cNvPicPr>
                   </pic:nvPicPr>
                   <pic:blipFill>
-                    <a:blip r:embed="rId8"/>
+                    <a:blip r:embed="rId9"/>
                     <a:srcRect/>
                     <a:stretch>
                       <a:fillRect/>
@@ -225,7 +321,7 @@
                     </pic:cNvPicPr>
                   </pic:nvPicPr>
                   <pic:blipFill>
-                    <a:blip r:embed="rId9"/>
+                    <a:blip r:embed="rId10"/>
                     <a:srcRect/>
                     <a:stretch>
                       <a:fillRect/>
